--- a/TP2/documentos/samuel_hermany_DR1_TP2.docx
+++ b/TP2/documentos/samuel_hermany_DR1_TP2.docx
@@ -4625,10 +4625,11 @@
           <w:rPr>
             <w:rStyle w:val="Hyperlink"/>
           </w:rPr>
-          <w:t>https://github.com/faculdade-infnet/IV-1-Java</w:t>
+          <w:t>https://github.com/faculdade-infnet/IV-1-Java/tree/main/TP2</w:t>
         </w:r>
       </w:hyperlink>
     </w:p>
+    <w:p/>
     <w:sectPr>
       <w:pgSz w:w="11906" w:h="16838"/>
       <w:pgMar w:top="851" w:right="851" w:bottom="851" w:left="851" w:header="709" w:footer="709" w:gutter="0"/>
